--- a/assets/resources/suket_alarm_kebakaran.docx
+++ b/assets/resources/suket_alarm_kebakaran.docx
@@ -17,8 +17,8 @@
         </w:tblCellMar>
       </w:tblPr>
       <w:tblGrid>
-        <w:gridCol w:w="1638"/>
-        <w:gridCol w:w="8414"/>
+        <w:gridCol w:w="1637"/>
+        <w:gridCol w:w="8415"/>
         <w:gridCol w:w="325"/>
       </w:tblGrid>
       <w:tr>
@@ -27,7 +27,7 @@
         </w:trPr>
         <w:tc>
           <w:tcPr>
-            <w:tcW w:w="1638" w:type="dxa"/>
+            <w:tcW w:w="1637" w:type="dxa"/>
             <w:vMerge w:val="restart"/>
             <w:tcBorders/>
           </w:tcPr>
@@ -90,7 +90,7 @@
         </w:tc>
         <w:tc>
           <w:tcPr>
-            <w:tcW w:w="8414" w:type="dxa"/>
+            <w:tcW w:w="8415" w:type="dxa"/>
             <w:tcBorders/>
           </w:tcPr>
           <w:p>
@@ -109,7 +109,7 @@
                 <w:szCs w:val="40"/>
                 <w:lang w:val="en-US"/>
               </w:rPr>
-              <w:t xml:space="preserve">   </w:t>
+              <w:t xml:space="preserve">  </w:t>
             </w:r>
             <w:r>
               <w:rPr>
@@ -170,7 +170,7 @@
         </w:trPr>
         <w:tc>
           <w:tcPr>
-            <w:tcW w:w="1638" w:type="dxa"/>
+            <w:tcW w:w="1637" w:type="dxa"/>
             <w:vMerge w:val="continue"/>
             <w:tcBorders/>
           </w:tcPr>
@@ -200,7 +200,7 @@
         </w:tc>
         <w:tc>
           <w:tcPr>
-            <w:tcW w:w="8414" w:type="dxa"/>
+            <w:tcW w:w="8415" w:type="dxa"/>
             <w:tcBorders/>
           </w:tcPr>
           <w:p>
@@ -273,7 +273,7 @@
         </w:trPr>
         <w:tc>
           <w:tcPr>
-            <w:tcW w:w="1638" w:type="dxa"/>
+            <w:tcW w:w="1637" w:type="dxa"/>
             <w:vMerge w:val="continue"/>
             <w:tcBorders/>
           </w:tcPr>
@@ -303,7 +303,7 @@
         </w:tc>
         <w:tc>
           <w:tcPr>
-            <w:tcW w:w="8739" w:type="dxa"/>
+            <w:tcW w:w="8740" w:type="dxa"/>
             <w:gridSpan w:val="2"/>
             <w:tcBorders/>
           </w:tcPr>
@@ -336,7 +336,7 @@
         </w:trPr>
         <w:tc>
           <w:tcPr>
-            <w:tcW w:w="1638" w:type="dxa"/>
+            <w:tcW w:w="1637" w:type="dxa"/>
             <w:vMerge w:val="continue"/>
             <w:tcBorders/>
           </w:tcPr>
@@ -366,7 +366,7 @@
         </w:tc>
         <w:tc>
           <w:tcPr>
-            <w:tcW w:w="8739" w:type="dxa"/>
+            <w:tcW w:w="8740" w:type="dxa"/>
             <w:gridSpan w:val="2"/>
             <w:tcBorders/>
           </w:tcPr>
@@ -385,7 +385,7 @@
                 <w:szCs w:val="24"/>
                 <w:lang w:val="en-US"/>
               </w:rPr>
-              <w:t xml:space="preserve">  </w:t>
+              <w:t xml:space="preserve"> </w:t>
             </w:r>
             <w:r>
               <w:rPr>
@@ -425,7 +425,7 @@
                 <wp:positionV relativeFrom="paragraph">
                   <wp:posOffset>34290</wp:posOffset>
                 </wp:positionV>
-                <wp:extent cx="6438265" cy="1270"/>
+                <wp:extent cx="6438900" cy="1270"/>
                 <wp:effectExtent l="0" t="0" r="0" b="0"/>
                 <wp:wrapNone/>
                 <wp:docPr id="2" name="Image1"/>
@@ -436,7 +436,7 @@
                       <wps:spPr>
                         <a:xfrm>
                           <a:off x="0" y="0"/>
-                          <a:ext cx="6437520" cy="0"/>
+                          <a:ext cx="6438240" cy="0"/>
                         </a:xfrm>
                         <a:prstGeom prst="line">
                           <a:avLst/>
@@ -463,7 +463,7 @@
           </mc:Choice>
           <mc:Fallback>
             <w:pict>
-              <v:line id="shape_0" from="1.4pt,2.7pt" to="508.25pt,2.7pt" ID="Image1" stroked="t" style="position:absolute">
+              <v:line id="shape_0" from="1.4pt,2.7pt" to="508.3pt,2.7pt" ID="Image1" stroked="t" style="position:absolute">
                 <v:stroke color="black" weight="38160" joinstyle="miter" endcap="flat"/>
                 <v:fill o:detectmouseclick="t" on="false"/>
                 <w10:wrap type="none"/>
@@ -529,7 +529,7 @@
           <w:szCs w:val="24"/>
           <w:lang w:val="en-US"/>
         </w:rPr>
-        <w:t xml:space="preserve">    </w:t>
+        <w:t xml:space="preserve">  </w:t>
       </w:r>
       <w:r>
         <w:rPr>
@@ -740,273 +740,6 @@
           <w:sz w:val="12"/>
           <w:szCs w:val="14"/>
         </w:rPr>
-      </w:r>
-    </w:p>
-    <w:p>
-      <w:pPr>
-        <w:pStyle w:val="Normal"/>
-        <w:numPr>
-          <w:ilvl w:val="0"/>
-          <w:numId w:val="2"/>
-        </w:numPr>
-        <w:spacing w:before="0" w:after="0"/>
-        <w:jc w:val="both"/>
-        <w:rPr>
-          <w:sz w:val="24"/>
-          <w:szCs w:val="24"/>
-        </w:rPr>
-      </w:pPr>
-      <w:r>
-        <w:rPr>
-          <w:rFonts w:cs="Times New Roman" w:ascii="Times New Roman" w:hAnsi="Times New Roman"/>
-          <w:b/>
-          <w:bCs/>
-          <w:sz w:val="24"/>
-          <w:szCs w:val="24"/>
-        </w:rPr>
-        <w:t xml:space="preserve">Data Umum Objek Pengujian </w:t>
-      </w:r>
-    </w:p>
-    <w:p>
-      <w:pPr>
-        <w:pStyle w:val="Normal"/>
-        <w:numPr>
-          <w:ilvl w:val="0"/>
-          <w:numId w:val="3"/>
-        </w:numPr>
-        <w:spacing w:before="0" w:after="0"/>
-        <w:jc w:val="both"/>
-        <w:rPr>
-          <w:rFonts w:ascii="Times New Roman" w:hAnsi="Times New Roman"/>
-          <w:sz w:val="22"/>
-          <w:szCs w:val="22"/>
-        </w:rPr>
-      </w:pPr>
-      <w:r>
-        <w:rPr>
-          <w:rFonts w:cs="Times New Roman" w:ascii="Times New Roman" w:hAnsi="Times New Roman"/>
-          <w:bCs/>
-          <w:sz w:val="22"/>
-          <w:szCs w:val="22"/>
-        </w:rPr>
-        <w:t xml:space="preserve">Jenis Objek K3 yang di uji </w:t>
-      </w:r>
-      <w:r>
-        <w:rPr>
-          <w:rFonts w:cs="Times New Roman" w:ascii="Times New Roman" w:hAnsi="Times New Roman"/>
-          <w:bCs/>
-          <w:sz w:val="22"/>
-          <w:szCs w:val="22"/>
-          <w:lang w:val="en-US"/>
-        </w:rPr>
-        <w:tab/>
-        <w:tab/>
-      </w:r>
-      <w:r>
-        <w:rPr>
-          <w:rFonts w:cs="Times New Roman" w:ascii="Times New Roman" w:hAnsi="Times New Roman"/>
-          <w:bCs/>
-          <w:sz w:val="22"/>
-          <w:szCs w:val="22"/>
-        </w:rPr>
-        <w:t xml:space="preserve">: </w:t>
-      </w:r>
-      <w:r>
-        <w:rPr>
-          <w:rFonts w:cs="Times New Roman" w:ascii="Times New Roman" w:hAnsi="Times New Roman"/>
-          <w:bCs/>
-          <w:sz w:val="22"/>
-          <w:szCs w:val="22"/>
-          <w:lang w:val="en-US"/>
-        </w:rPr>
-        <w:t xml:space="preserve">INSTALASI PROTEKSI KEBAKARAN </w:t>
-      </w:r>
-    </w:p>
-    <w:p>
-      <w:pPr>
-        <w:pStyle w:val="Normal"/>
-        <w:numPr>
-          <w:ilvl w:val="0"/>
-          <w:numId w:val="3"/>
-        </w:numPr>
-        <w:spacing w:before="0" w:after="0"/>
-        <w:jc w:val="both"/>
-        <w:rPr>
-          <w:rFonts w:ascii="Times New Roman" w:hAnsi="Times New Roman"/>
-          <w:sz w:val="22"/>
-          <w:szCs w:val="22"/>
-        </w:rPr>
-      </w:pPr>
-      <w:r>
-        <w:rPr>
-          <w:rFonts w:cs="Times New Roman" w:ascii="Times New Roman" w:hAnsi="Times New Roman"/>
-          <w:bCs/>
-          <w:sz w:val="22"/>
-          <w:szCs w:val="22"/>
-        </w:rPr>
-        <w:t xml:space="preserve">Nama Perusahaan/Nama Pemilik </w:t>
-      </w:r>
-      <w:r>
-        <w:rPr>
-          <w:rFonts w:cs="Times New Roman" w:ascii="Times New Roman" w:hAnsi="Times New Roman"/>
-          <w:bCs/>
-          <w:sz w:val="22"/>
-          <w:szCs w:val="22"/>
-          <w:lang w:val="en-US"/>
-        </w:rPr>
-        <w:tab/>
-      </w:r>
-      <w:r>
-        <w:rPr>
-          <w:rFonts w:cs="Times New Roman" w:ascii="Times New Roman" w:hAnsi="Times New Roman"/>
-          <w:bCs/>
-          <w:sz w:val="22"/>
-          <w:szCs w:val="22"/>
-        </w:rPr>
-        <w:t xml:space="preserve">: </w:t>
-      </w:r>
-      <w:r>
-        <w:rPr>
-          <w:rFonts w:eastAsia="Calibri" w:cs="Times New Roman" w:ascii="Times New Roman" w:hAnsi="Times New Roman"/>
-          <w:b/>
-          <w:bCs/>
-          <w:color w:val="auto"/>
-          <w:sz w:val="22"/>
-          <w:szCs w:val="22"/>
-          <w:lang w:val="en-US" w:eastAsia="zh-CN" w:bidi="ar-SA"/>
-        </w:rPr>
-        <w:t>${nama_perusahaan}</w:t>
-      </w:r>
-    </w:p>
-    <w:p>
-      <w:pPr>
-        <w:pStyle w:val="Normal"/>
-        <w:numPr>
-          <w:ilvl w:val="0"/>
-          <w:numId w:val="3"/>
-        </w:numPr>
-        <w:spacing w:before="0" w:after="0"/>
-        <w:jc w:val="both"/>
-        <w:rPr>
-          <w:rFonts w:ascii="Times New Roman" w:hAnsi="Times New Roman"/>
-          <w:sz w:val="22"/>
-          <w:szCs w:val="22"/>
-        </w:rPr>
-      </w:pPr>
-      <w:r>
-        <w:rPr>
-          <w:rFonts w:cs="Times New Roman" w:ascii="Times New Roman" w:hAnsi="Times New Roman"/>
-          <w:bCs/>
-          <w:sz w:val="22"/>
-          <w:szCs w:val="22"/>
-          <w:lang w:val="en-US"/>
-        </w:rPr>
-        <w:t xml:space="preserve">Alamat Perusahaan </w:t>
-        <w:tab/>
-        <w:tab/>
-        <w:tab/>
-        <w:t xml:space="preserve">: </w:t>
-      </w:r>
-      <w:r>
-        <w:rPr>
-          <w:rFonts w:eastAsia="Calibri" w:cs="Calibri" w:ascii="Times New Roman" w:hAnsi="Times New Roman"/>
-          <w:bCs/>
-          <w:color w:val="auto"/>
-          <w:sz w:val="22"/>
-          <w:szCs w:val="22"/>
-          <w:lang w:val="id-ID" w:eastAsia="zh-CN" w:bidi="ar-SA"/>
-        </w:rPr>
-        <w:t>${alamat_perusahaan}</w:t>
-      </w:r>
-    </w:p>
-    <w:p>
-      <w:pPr>
-        <w:pStyle w:val="Normal"/>
-        <w:numPr>
-          <w:ilvl w:val="0"/>
-          <w:numId w:val="3"/>
-        </w:numPr>
-        <w:rPr>
-          <w:rFonts w:ascii="Times New Roman" w:hAnsi="Times New Roman"/>
-          <w:sz w:val="22"/>
-          <w:szCs w:val="22"/>
-        </w:rPr>
-      </w:pPr>
-      <w:r>
-        <w:rPr>
-          <w:rFonts w:cs="Times New Roman" w:ascii="Times New Roman" w:hAnsi="Times New Roman"/>
-          <w:bCs/>
-          <w:sz w:val="22"/>
-          <w:szCs w:val="22"/>
-          <w:lang w:val="en-US"/>
-        </w:rPr>
-        <w:t xml:space="preserve">Lokasi </w:t>
-      </w:r>
-      <w:r>
-        <w:rPr>
-          <w:rFonts w:cs="Times New Roman" w:ascii="Times New Roman" w:hAnsi="Times New Roman"/>
-          <w:bCs/>
-          <w:sz w:val="22"/>
-          <w:szCs w:val="22"/>
-        </w:rPr>
-        <w:t xml:space="preserve">objek K3 yang di uji </w:t>
-      </w:r>
-      <w:r>
-        <w:rPr>
-          <w:rFonts w:cs="Times New Roman" w:ascii="Times New Roman" w:hAnsi="Times New Roman"/>
-          <w:bCs/>
-          <w:sz w:val="22"/>
-          <w:szCs w:val="22"/>
-          <w:lang w:val="en-US"/>
-        </w:rPr>
-        <w:tab/>
-        <w:tab/>
-      </w:r>
-      <w:r>
-        <w:rPr>
-          <w:rFonts w:cs="Times New Roman" w:ascii="Times New Roman" w:hAnsi="Times New Roman"/>
-          <w:bCs/>
-          <w:sz w:val="22"/>
-          <w:szCs w:val="22"/>
-        </w:rPr>
-        <w:t xml:space="preserve">: </w:t>
-      </w:r>
-      <w:r>
-        <w:rPr>
-          <w:rFonts w:eastAsia="Calibri" w:cs="Times New Roman" w:ascii="Times New Roman" w:hAnsi="Times New Roman"/>
-          <w:b/>
-          <w:bCs/>
-          <w:color w:val="auto"/>
-          <w:sz w:val="22"/>
-          <w:szCs w:val="22"/>
-          <w:lang w:val="en-US" w:eastAsia="zh-CN" w:bidi="ar-SA"/>
-        </w:rPr>
-        <w:t>${lokasi}</w:t>
-      </w:r>
-    </w:p>
-    <w:p>
-      <w:pPr>
-        <w:pStyle w:val="Normal"/>
-        <w:numPr>
-          <w:ilvl w:val="0"/>
-          <w:numId w:val="2"/>
-        </w:numPr>
-        <w:spacing w:before="0" w:after="0"/>
-        <w:jc w:val="both"/>
-        <w:rPr>
-          <w:sz w:val="24"/>
-          <w:szCs w:val="24"/>
-        </w:rPr>
-      </w:pPr>
-      <w:r>
-        <w:rPr>
-          <w:rFonts w:cs="Times New Roman" w:ascii="Times New Roman" w:hAnsi="Times New Roman"/>
-          <w:b/>
-          <w:bCs/>
-          <w:sz w:val="24"/>
-          <w:szCs w:val="24"/>
-        </w:rPr>
-        <w:t xml:space="preserve">Data Teknis Objek Pengujian  </w:t>
       </w:r>
     </w:p>
     <w:p>
@@ -1019,37 +752,501 @@
         <w:spacing w:before="0" w:after="0"/>
         <w:jc w:val="both"/>
         <w:rPr>
-          <w:rFonts w:ascii="Times New Roman" w:hAnsi="Times New Roman"/>
-          <w:sz w:val="22"/>
-          <w:szCs w:val="22"/>
+          <w:sz w:val="24"/>
+          <w:szCs w:val="24"/>
         </w:rPr>
       </w:pPr>
       <w:r>
         <w:rPr>
           <w:rFonts w:cs="Times New Roman" w:ascii="Times New Roman" w:hAnsi="Times New Roman"/>
+          <w:b/>
           <w:bCs/>
-          <w:sz w:val="22"/>
-          <w:szCs w:val="22"/>
-          <w:lang w:val="en-US"/>
-        </w:rPr>
-        <w:t xml:space="preserve">Jenis / Merk </w:t>
-        <w:tab/>
-        <w:tab/>
-        <w:tab/>
-        <w:t xml:space="preserve">: </w:t>
-      </w:r>
-      <w:r>
-        <w:rPr>
-          <w:rFonts w:eastAsia="Calibri" w:cs="Times New Roman" w:ascii="Times New Roman" w:hAnsi="Times New Roman"/>
-          <w:bCs/>
-          <w:color w:val="auto"/>
-          <w:sz w:val="22"/>
-          <w:szCs w:val="22"/>
-          <w:lang w:val="en-US" w:eastAsia="zh-CN" w:bidi="ar-SA"/>
-        </w:rPr>
-        <w:t>${nama_pesawat}</w:t>
+          <w:sz w:val="24"/>
+          <w:szCs w:val="24"/>
+        </w:rPr>
+        <w:t>Data Umum Objek Pengujian</w:t>
       </w:r>
     </w:p>
+    <w:tbl>
+      <w:tblPr>
+        <w:tblW w:w="9746" w:type="dxa"/>
+        <w:jc w:val="right"/>
+        <w:tblInd w:w="0" w:type="dxa"/>
+        <w:tblLayout w:type="fixed"/>
+        <w:tblCellMar>
+          <w:top w:w="0" w:type="dxa"/>
+          <w:left w:w="0" w:type="dxa"/>
+          <w:bottom w:w="0" w:type="dxa"/>
+          <w:right w:w="0" w:type="dxa"/>
+        </w:tblCellMar>
+      </w:tblPr>
+      <w:tblGrid>
+        <w:gridCol w:w="345"/>
+        <w:gridCol w:w="3285"/>
+        <w:gridCol w:w="225"/>
+        <w:gridCol w:w="5891"/>
+      </w:tblGrid>
+      <w:tr>
+        <w:trPr/>
+        <w:tc>
+          <w:tcPr>
+            <w:tcW w:w="345" w:type="dxa"/>
+            <w:tcBorders/>
+          </w:tcPr>
+          <w:p>
+            <w:pPr>
+              <w:pStyle w:val="Normal"/>
+              <w:spacing w:before="0" w:after="0"/>
+              <w:jc w:val="both"/>
+              <w:rPr>
+                <w:b w:val="false"/>
+                <w:b w:val="false"/>
+                <w:bCs w:val="false"/>
+              </w:rPr>
+            </w:pPr>
+            <w:r>
+              <w:rPr>
+                <w:rFonts w:cs="Times New Roman" w:ascii="Times New Roman" w:hAnsi="Times New Roman"/>
+                <w:b w:val="false"/>
+                <w:bCs w:val="false"/>
+                <w:sz w:val="24"/>
+                <w:szCs w:val="24"/>
+              </w:rPr>
+              <w:t>1.</w:t>
+            </w:r>
+          </w:p>
+        </w:tc>
+        <w:tc>
+          <w:tcPr>
+            <w:tcW w:w="3285" w:type="dxa"/>
+            <w:tcBorders/>
+          </w:tcPr>
+          <w:p>
+            <w:pPr>
+              <w:pStyle w:val="Normal"/>
+              <w:spacing w:before="0" w:after="0"/>
+              <w:jc w:val="both"/>
+              <w:rPr>
+                <w:b w:val="false"/>
+                <w:b w:val="false"/>
+                <w:bCs w:val="false"/>
+              </w:rPr>
+            </w:pPr>
+            <w:r>
+              <w:rPr>
+                <w:rFonts w:cs="Times New Roman" w:ascii="Times New Roman" w:hAnsi="Times New Roman"/>
+                <w:b w:val="false"/>
+                <w:bCs w:val="false"/>
+                <w:sz w:val="24"/>
+                <w:szCs w:val="24"/>
+              </w:rPr>
+              <w:t>Jenis Objek K3 yang di uji</w:t>
+            </w:r>
+          </w:p>
+        </w:tc>
+        <w:tc>
+          <w:tcPr>
+            <w:tcW w:w="225" w:type="dxa"/>
+            <w:tcBorders/>
+          </w:tcPr>
+          <w:p>
+            <w:pPr>
+              <w:pStyle w:val="Normal"/>
+              <w:spacing w:before="0" w:after="0"/>
+              <w:jc w:val="both"/>
+              <w:rPr>
+                <w:b w:val="false"/>
+                <w:b w:val="false"/>
+                <w:bCs w:val="false"/>
+              </w:rPr>
+            </w:pPr>
+            <w:r>
+              <w:rPr>
+                <w:rFonts w:cs="Times New Roman" w:ascii="Times New Roman" w:hAnsi="Times New Roman"/>
+                <w:b w:val="false"/>
+                <w:bCs w:val="false"/>
+                <w:sz w:val="24"/>
+                <w:szCs w:val="24"/>
+              </w:rPr>
+              <w:t>:</w:t>
+            </w:r>
+          </w:p>
+        </w:tc>
+        <w:tc>
+          <w:tcPr>
+            <w:tcW w:w="5891" w:type="dxa"/>
+            <w:tcBorders/>
+          </w:tcPr>
+          <w:p>
+            <w:pPr>
+              <w:pStyle w:val="Normal"/>
+              <w:spacing w:before="0" w:after="0"/>
+              <w:jc w:val="both"/>
+              <w:rPr>
+                <w:b w:val="false"/>
+                <w:b w:val="false"/>
+                <w:bCs w:val="false"/>
+              </w:rPr>
+            </w:pPr>
+            <w:r>
+              <w:rPr>
+                <w:rFonts w:cs="Times New Roman" w:ascii="Times New Roman" w:hAnsi="Times New Roman"/>
+                <w:b w:val="false"/>
+                <w:bCs w:val="false"/>
+                <w:sz w:val="24"/>
+                <w:szCs w:val="24"/>
+              </w:rPr>
+              <w:t>INSTALASI PROTEKSI KEBAKARAN</w:t>
+            </w:r>
+          </w:p>
+        </w:tc>
+      </w:tr>
+      <w:tr>
+        <w:trPr/>
+        <w:tc>
+          <w:tcPr>
+            <w:tcW w:w="345" w:type="dxa"/>
+            <w:tcBorders/>
+          </w:tcPr>
+          <w:p>
+            <w:pPr>
+              <w:pStyle w:val="Normal"/>
+              <w:spacing w:before="0" w:after="0"/>
+              <w:jc w:val="both"/>
+              <w:rPr>
+                <w:b w:val="false"/>
+                <w:b w:val="false"/>
+                <w:bCs w:val="false"/>
+              </w:rPr>
+            </w:pPr>
+            <w:r>
+              <w:rPr>
+                <w:rFonts w:cs="Times New Roman" w:ascii="Times New Roman" w:hAnsi="Times New Roman"/>
+                <w:b w:val="false"/>
+                <w:bCs w:val="false"/>
+                <w:sz w:val="24"/>
+                <w:szCs w:val="24"/>
+              </w:rPr>
+              <w:t>2.</w:t>
+            </w:r>
+          </w:p>
+        </w:tc>
+        <w:tc>
+          <w:tcPr>
+            <w:tcW w:w="3285" w:type="dxa"/>
+            <w:tcBorders/>
+          </w:tcPr>
+          <w:p>
+            <w:pPr>
+              <w:pStyle w:val="Normal"/>
+              <w:spacing w:before="0" w:after="0"/>
+              <w:jc w:val="both"/>
+              <w:rPr>
+                <w:b w:val="false"/>
+                <w:b w:val="false"/>
+                <w:bCs w:val="false"/>
+              </w:rPr>
+            </w:pPr>
+            <w:r>
+              <w:rPr>
+                <w:rFonts w:cs="Times New Roman" w:ascii="Times New Roman" w:hAnsi="Times New Roman"/>
+                <w:b w:val="false"/>
+                <w:bCs w:val="false"/>
+                <w:sz w:val="24"/>
+                <w:szCs w:val="24"/>
+              </w:rPr>
+              <w:t>Nama Perusahaan/Nama Pemilik</w:t>
+            </w:r>
+          </w:p>
+        </w:tc>
+        <w:tc>
+          <w:tcPr>
+            <w:tcW w:w="225" w:type="dxa"/>
+            <w:tcBorders/>
+          </w:tcPr>
+          <w:p>
+            <w:pPr>
+              <w:pStyle w:val="Normal"/>
+              <w:spacing w:before="0" w:after="0"/>
+              <w:jc w:val="both"/>
+              <w:rPr>
+                <w:b w:val="false"/>
+                <w:b w:val="false"/>
+                <w:bCs w:val="false"/>
+              </w:rPr>
+            </w:pPr>
+            <w:r>
+              <w:rPr>
+                <w:rFonts w:cs="Times New Roman" w:ascii="Times New Roman" w:hAnsi="Times New Roman"/>
+                <w:b w:val="false"/>
+                <w:bCs w:val="false"/>
+                <w:sz w:val="24"/>
+                <w:szCs w:val="24"/>
+              </w:rPr>
+              <w:t>:</w:t>
+            </w:r>
+          </w:p>
+        </w:tc>
+        <w:tc>
+          <w:tcPr>
+            <w:tcW w:w="5891" w:type="dxa"/>
+            <w:tcBorders/>
+          </w:tcPr>
+          <w:p>
+            <w:pPr>
+              <w:pStyle w:val="Normal"/>
+              <w:spacing w:before="0" w:after="0"/>
+              <w:jc w:val="both"/>
+              <w:rPr>
+                <w:b/>
+                <w:b/>
+                <w:bCs/>
+              </w:rPr>
+            </w:pPr>
+            <w:r>
+              <w:rPr>
+                <w:rFonts w:cs="Times New Roman" w:ascii="Times New Roman" w:hAnsi="Times New Roman"/>
+                <w:b/>
+                <w:bCs/>
+                <w:sz w:val="24"/>
+                <w:szCs w:val="24"/>
+              </w:rPr>
+              <w:t>${nama_perusahaan}</w:t>
+            </w:r>
+          </w:p>
+        </w:tc>
+      </w:tr>
+      <w:tr>
+        <w:trPr/>
+        <w:tc>
+          <w:tcPr>
+            <w:tcW w:w="345" w:type="dxa"/>
+            <w:tcBorders/>
+          </w:tcPr>
+          <w:p>
+            <w:pPr>
+              <w:pStyle w:val="Normal"/>
+              <w:spacing w:before="0" w:after="0"/>
+              <w:jc w:val="both"/>
+              <w:rPr>
+                <w:b w:val="false"/>
+                <w:b w:val="false"/>
+                <w:bCs w:val="false"/>
+              </w:rPr>
+            </w:pPr>
+            <w:r>
+              <w:rPr>
+                <w:rFonts w:cs="Times New Roman" w:ascii="Times New Roman" w:hAnsi="Times New Roman"/>
+                <w:b w:val="false"/>
+                <w:bCs w:val="false"/>
+                <w:sz w:val="24"/>
+                <w:szCs w:val="24"/>
+              </w:rPr>
+              <w:t>3.</w:t>
+            </w:r>
+          </w:p>
+        </w:tc>
+        <w:tc>
+          <w:tcPr>
+            <w:tcW w:w="3285" w:type="dxa"/>
+            <w:tcBorders/>
+          </w:tcPr>
+          <w:p>
+            <w:pPr>
+              <w:pStyle w:val="Normal"/>
+              <w:spacing w:before="0" w:after="0"/>
+              <w:jc w:val="both"/>
+              <w:rPr>
+                <w:b w:val="false"/>
+                <w:b w:val="false"/>
+                <w:bCs w:val="false"/>
+              </w:rPr>
+            </w:pPr>
+            <w:r>
+              <w:rPr>
+                <w:rFonts w:cs="Times New Roman" w:ascii="Times New Roman" w:hAnsi="Times New Roman"/>
+                <w:b w:val="false"/>
+                <w:bCs w:val="false"/>
+                <w:sz w:val="24"/>
+                <w:szCs w:val="24"/>
+              </w:rPr>
+              <w:t>Alamat Perusahaan</w:t>
+            </w:r>
+          </w:p>
+        </w:tc>
+        <w:tc>
+          <w:tcPr>
+            <w:tcW w:w="225" w:type="dxa"/>
+            <w:tcBorders/>
+          </w:tcPr>
+          <w:p>
+            <w:pPr>
+              <w:pStyle w:val="Normal"/>
+              <w:spacing w:before="0" w:after="0"/>
+              <w:jc w:val="both"/>
+              <w:rPr>
+                <w:b w:val="false"/>
+                <w:b w:val="false"/>
+                <w:bCs w:val="false"/>
+              </w:rPr>
+            </w:pPr>
+            <w:r>
+              <w:rPr>
+                <w:rFonts w:cs="Times New Roman" w:ascii="Times New Roman" w:hAnsi="Times New Roman"/>
+                <w:b w:val="false"/>
+                <w:bCs w:val="false"/>
+                <w:sz w:val="24"/>
+                <w:szCs w:val="24"/>
+              </w:rPr>
+              <w:t>:</w:t>
+            </w:r>
+          </w:p>
+        </w:tc>
+        <w:tc>
+          <w:tcPr>
+            <w:tcW w:w="5891" w:type="dxa"/>
+            <w:tcBorders/>
+          </w:tcPr>
+          <w:p>
+            <w:pPr>
+              <w:pStyle w:val="Normal"/>
+              <w:spacing w:before="0" w:after="0"/>
+              <w:jc w:val="both"/>
+              <w:rPr>
+                <w:b w:val="false"/>
+                <w:b w:val="false"/>
+                <w:bCs w:val="false"/>
+              </w:rPr>
+            </w:pPr>
+            <w:r>
+              <w:rPr>
+                <w:rFonts w:cs="Times New Roman" w:ascii="Times New Roman" w:hAnsi="Times New Roman"/>
+                <w:b w:val="false"/>
+                <w:bCs w:val="false"/>
+                <w:sz w:val="24"/>
+                <w:szCs w:val="24"/>
+              </w:rPr>
+              <w:t>${alamat_perusahaan}</w:t>
+            </w:r>
+          </w:p>
+        </w:tc>
+      </w:tr>
+      <w:tr>
+        <w:trPr/>
+        <w:tc>
+          <w:tcPr>
+            <w:tcW w:w="345" w:type="dxa"/>
+            <w:tcBorders/>
+          </w:tcPr>
+          <w:p>
+            <w:pPr>
+              <w:pStyle w:val="Normal"/>
+              <w:spacing w:before="0" w:after="0"/>
+              <w:jc w:val="both"/>
+              <w:rPr>
+                <w:b w:val="false"/>
+                <w:b w:val="false"/>
+                <w:bCs w:val="false"/>
+              </w:rPr>
+            </w:pPr>
+            <w:r>
+              <w:rPr>
+                <w:rFonts w:cs="Times New Roman" w:ascii="Times New Roman" w:hAnsi="Times New Roman"/>
+                <w:b w:val="false"/>
+                <w:bCs w:val="false"/>
+                <w:sz w:val="24"/>
+                <w:szCs w:val="24"/>
+              </w:rPr>
+              <w:t>4.</w:t>
+            </w:r>
+          </w:p>
+        </w:tc>
+        <w:tc>
+          <w:tcPr>
+            <w:tcW w:w="3285" w:type="dxa"/>
+            <w:tcBorders/>
+          </w:tcPr>
+          <w:p>
+            <w:pPr>
+              <w:pStyle w:val="Normal"/>
+              <w:spacing w:before="0" w:after="0"/>
+              <w:jc w:val="both"/>
+              <w:rPr>
+                <w:b w:val="false"/>
+                <w:b w:val="false"/>
+                <w:bCs w:val="false"/>
+              </w:rPr>
+            </w:pPr>
+            <w:r>
+              <w:rPr>
+                <w:rFonts w:cs="Times New Roman" w:ascii="Times New Roman" w:hAnsi="Times New Roman"/>
+                <w:b w:val="false"/>
+                <w:bCs w:val="false"/>
+                <w:sz w:val="24"/>
+                <w:szCs w:val="24"/>
+              </w:rPr>
+              <w:t>Lokasi objek K3 yang di uji</w:t>
+            </w:r>
+          </w:p>
+        </w:tc>
+        <w:tc>
+          <w:tcPr>
+            <w:tcW w:w="225" w:type="dxa"/>
+            <w:tcBorders/>
+          </w:tcPr>
+          <w:p>
+            <w:pPr>
+              <w:pStyle w:val="Normal"/>
+              <w:spacing w:before="0" w:after="0"/>
+              <w:jc w:val="both"/>
+              <w:rPr>
+                <w:b w:val="false"/>
+                <w:b w:val="false"/>
+                <w:bCs w:val="false"/>
+              </w:rPr>
+            </w:pPr>
+            <w:r>
+              <w:rPr>
+                <w:rFonts w:cs="Times New Roman" w:ascii="Times New Roman" w:hAnsi="Times New Roman"/>
+                <w:b w:val="false"/>
+                <w:bCs w:val="false"/>
+                <w:sz w:val="24"/>
+                <w:szCs w:val="24"/>
+              </w:rPr>
+              <w:t>:</w:t>
+            </w:r>
+          </w:p>
+        </w:tc>
+        <w:tc>
+          <w:tcPr>
+            <w:tcW w:w="5891" w:type="dxa"/>
+            <w:tcBorders/>
+          </w:tcPr>
+          <w:p>
+            <w:pPr>
+              <w:pStyle w:val="Normal"/>
+              <w:spacing w:before="0" w:after="0"/>
+              <w:jc w:val="both"/>
+              <w:rPr>
+                <w:b/>
+                <w:b/>
+                <w:bCs/>
+              </w:rPr>
+            </w:pPr>
+            <w:r>
+              <w:rPr>
+                <w:rFonts w:cs="Times New Roman" w:ascii="Times New Roman" w:hAnsi="Times New Roman"/>
+                <w:b/>
+                <w:bCs/>
+                <w:sz w:val="24"/>
+                <w:szCs w:val="24"/>
+              </w:rPr>
+              <w:t>${lokasi}</w:t>
+            </w:r>
+          </w:p>
+        </w:tc>
+      </w:tr>
+    </w:tbl>
     <w:p>
       <w:pPr>
         <w:pStyle w:val="Normal"/>
@@ -1060,272 +1257,646 @@
         <w:spacing w:before="0" w:after="0"/>
         <w:jc w:val="both"/>
         <w:rPr>
-          <w:rFonts w:ascii="Times New Roman" w:hAnsi="Times New Roman"/>
-          <w:sz w:val="22"/>
-          <w:szCs w:val="22"/>
+          <w:sz w:val="24"/>
+          <w:szCs w:val="24"/>
         </w:rPr>
       </w:pPr>
       <w:r>
         <w:rPr>
           <w:rFonts w:cs="Times New Roman" w:ascii="Times New Roman" w:hAnsi="Times New Roman"/>
+          <w:b/>
           <w:bCs/>
-          <w:sz w:val="22"/>
-          <w:szCs w:val="22"/>
-          <w:lang w:val="en-US"/>
-        </w:rPr>
-        <w:t>Dibuat Oleh</w:t>
-      </w:r>
-      <w:r>
-        <w:rPr>
-          <w:rFonts w:cs="Times New Roman" w:ascii="Times New Roman" w:hAnsi="Times New Roman"/>
-          <w:bCs/>
-          <w:sz w:val="22"/>
-          <w:szCs w:val="22"/>
-        </w:rPr>
-        <w:t xml:space="preserve"> </w:t>
-      </w:r>
-      <w:r>
-        <w:rPr>
-          <w:rFonts w:cs="Times New Roman" w:ascii="Times New Roman" w:hAnsi="Times New Roman"/>
-          <w:bCs/>
-          <w:sz w:val="22"/>
-          <w:szCs w:val="22"/>
-          <w:lang w:val="en-US"/>
-        </w:rPr>
-        <w:t>/ Instalatir</w:t>
-        <w:tab/>
-        <w:tab/>
-      </w:r>
-      <w:r>
-        <w:rPr>
-          <w:rFonts w:cs="Times New Roman" w:ascii="Times New Roman" w:hAnsi="Times New Roman"/>
-          <w:bCs/>
-          <w:sz w:val="22"/>
-          <w:szCs w:val="22"/>
-        </w:rPr>
-        <w:t xml:space="preserve">: </w:t>
-      </w:r>
-      <w:r>
-        <w:rPr>
-          <w:rFonts w:eastAsia="Calibri" w:cs="Times New Roman" w:ascii="Times New Roman" w:hAnsi="Times New Roman"/>
-          <w:bCs/>
-          <w:color w:val="auto"/>
-          <w:sz w:val="22"/>
-          <w:szCs w:val="22"/>
-          <w:lang w:val="id-ID" w:eastAsia="zh-CN" w:bidi="ar-SA"/>
-        </w:rPr>
-        <w:t>${instalatir}</w:t>
+          <w:sz w:val="24"/>
+          <w:szCs w:val="24"/>
+        </w:rPr>
+        <w:t xml:space="preserve">Data Teknis Objek Pengujian </w:t>
       </w:r>
     </w:p>
+    <w:tbl>
+      <w:tblPr>
+        <w:tblW w:w="9746" w:type="dxa"/>
+        <w:jc w:val="right"/>
+        <w:tblInd w:w="0" w:type="dxa"/>
+        <w:tblLayout w:type="fixed"/>
+        <w:tblCellMar>
+          <w:top w:w="0" w:type="dxa"/>
+          <w:left w:w="0" w:type="dxa"/>
+          <w:bottom w:w="0" w:type="dxa"/>
+          <w:right w:w="0" w:type="dxa"/>
+        </w:tblCellMar>
+      </w:tblPr>
+      <w:tblGrid>
+        <w:gridCol w:w="345"/>
+        <w:gridCol w:w="3285"/>
+        <w:gridCol w:w="225"/>
+        <w:gridCol w:w="5891"/>
+      </w:tblGrid>
+      <w:tr>
+        <w:trPr/>
+        <w:tc>
+          <w:tcPr>
+            <w:tcW w:w="345" w:type="dxa"/>
+            <w:tcBorders/>
+          </w:tcPr>
+          <w:p>
+            <w:pPr>
+              <w:pStyle w:val="Normal"/>
+              <w:spacing w:lineRule="auto" w:line="240" w:before="0" w:after="0"/>
+              <w:jc w:val="both"/>
+              <w:rPr>
+                <w:rFonts w:ascii="Times New Roman" w:hAnsi="Times New Roman"/>
+                <w:sz w:val="24"/>
+                <w:szCs w:val="24"/>
+              </w:rPr>
+            </w:pPr>
+            <w:r>
+              <w:rPr>
+                <w:rFonts w:eastAsia="Calibri" w:cs="Times New Roman" w:ascii="Times New Roman" w:hAnsi="Times New Roman"/>
+                <w:color w:val="auto"/>
+                <w:kern w:val="0"/>
+                <w:sz w:val="24"/>
+                <w:szCs w:val="24"/>
+                <w:lang w:val="id-ID" w:eastAsia="zh-CN" w:bidi="ar-SA"/>
+              </w:rPr>
+              <w:t>1</w:t>
+            </w:r>
+            <w:r>
+              <w:rPr>
+                <w:rFonts w:ascii="Times New Roman" w:hAnsi="Times New Roman"/>
+                <w:sz w:val="24"/>
+                <w:szCs w:val="24"/>
+              </w:rPr>
+              <w:t>.</w:t>
+            </w:r>
+          </w:p>
+        </w:tc>
+        <w:tc>
+          <w:tcPr>
+            <w:tcW w:w="3285" w:type="dxa"/>
+            <w:tcBorders/>
+          </w:tcPr>
+          <w:p>
+            <w:pPr>
+              <w:pStyle w:val="Normal"/>
+              <w:spacing w:lineRule="auto" w:line="240" w:before="0" w:after="0"/>
+              <w:jc w:val="both"/>
+              <w:rPr>
+                <w:rFonts w:ascii="Times New Roman" w:hAnsi="Times New Roman"/>
+                <w:sz w:val="24"/>
+                <w:szCs w:val="24"/>
+              </w:rPr>
+            </w:pPr>
+            <w:r>
+              <w:rPr>
+                <w:rFonts w:ascii="Times New Roman" w:hAnsi="Times New Roman"/>
+                <w:sz w:val="24"/>
+                <w:szCs w:val="24"/>
+              </w:rPr>
+              <w:t>Dibuat Oleh / Instalatir</w:t>
+            </w:r>
+          </w:p>
+        </w:tc>
+        <w:tc>
+          <w:tcPr>
+            <w:tcW w:w="225" w:type="dxa"/>
+            <w:tcBorders/>
+          </w:tcPr>
+          <w:p>
+            <w:pPr>
+              <w:pStyle w:val="Normal"/>
+              <w:spacing w:lineRule="auto" w:line="240" w:before="0" w:after="0"/>
+              <w:jc w:val="both"/>
+              <w:rPr>
+                <w:rFonts w:ascii="Times New Roman" w:hAnsi="Times New Roman"/>
+                <w:sz w:val="24"/>
+                <w:szCs w:val="24"/>
+              </w:rPr>
+            </w:pPr>
+            <w:r>
+              <w:rPr>
+                <w:rFonts w:ascii="Times New Roman" w:hAnsi="Times New Roman"/>
+                <w:sz w:val="24"/>
+                <w:szCs w:val="24"/>
+              </w:rPr>
+              <w:t>:</w:t>
+            </w:r>
+          </w:p>
+        </w:tc>
+        <w:tc>
+          <w:tcPr>
+            <w:tcW w:w="5891" w:type="dxa"/>
+            <w:tcBorders/>
+          </w:tcPr>
+          <w:p>
+            <w:pPr>
+              <w:pStyle w:val="Normal"/>
+              <w:spacing w:lineRule="auto" w:line="240" w:before="0" w:after="0"/>
+              <w:jc w:val="both"/>
+              <w:rPr>
+                <w:rFonts w:ascii="Times New Roman" w:hAnsi="Times New Roman"/>
+                <w:sz w:val="24"/>
+                <w:szCs w:val="24"/>
+              </w:rPr>
+            </w:pPr>
+            <w:r>
+              <w:rPr>
+                <w:rFonts w:ascii="Times New Roman" w:hAnsi="Times New Roman"/>
+                <w:sz w:val="24"/>
+                <w:szCs w:val="24"/>
+              </w:rPr>
+              <w:t>${instalatir}</w:t>
+            </w:r>
+          </w:p>
+        </w:tc>
+      </w:tr>
+      <w:tr>
+        <w:trPr/>
+        <w:tc>
+          <w:tcPr>
+            <w:tcW w:w="345" w:type="dxa"/>
+            <w:tcBorders/>
+          </w:tcPr>
+          <w:p>
+            <w:pPr>
+              <w:pStyle w:val="Normal"/>
+              <w:spacing w:lineRule="auto" w:line="240" w:before="0" w:after="0"/>
+              <w:rPr>
+                <w:rFonts w:ascii="Times New Roman" w:hAnsi="Times New Roman"/>
+                <w:sz w:val="24"/>
+                <w:szCs w:val="24"/>
+              </w:rPr>
+            </w:pPr>
+            <w:r>
+              <w:rPr>
+                <w:rFonts w:eastAsia="Calibri" w:cs="Times New Roman" w:ascii="Times New Roman" w:hAnsi="Times New Roman"/>
+                <w:color w:val="auto"/>
+                <w:kern w:val="0"/>
+                <w:sz w:val="24"/>
+                <w:szCs w:val="24"/>
+                <w:lang w:val="id-ID" w:eastAsia="zh-CN" w:bidi="ar-SA"/>
+              </w:rPr>
+              <w:t>2</w:t>
+            </w:r>
+            <w:r>
+              <w:rPr>
+                <w:rFonts w:ascii="Times New Roman" w:hAnsi="Times New Roman"/>
+                <w:sz w:val="24"/>
+                <w:szCs w:val="24"/>
+              </w:rPr>
+              <w:t>.</w:t>
+            </w:r>
+          </w:p>
+        </w:tc>
+        <w:tc>
+          <w:tcPr>
+            <w:tcW w:w="3285" w:type="dxa"/>
+            <w:tcBorders/>
+          </w:tcPr>
+          <w:p>
+            <w:pPr>
+              <w:pStyle w:val="Normal"/>
+              <w:spacing w:lineRule="auto" w:line="240" w:before="0" w:after="0"/>
+              <w:rPr>
+                <w:rFonts w:ascii="Times New Roman" w:hAnsi="Times New Roman"/>
+                <w:sz w:val="24"/>
+                <w:szCs w:val="24"/>
+              </w:rPr>
+            </w:pPr>
+            <w:r>
+              <w:rPr>
+                <w:rFonts w:ascii="Times New Roman" w:hAnsi="Times New Roman"/>
+                <w:sz w:val="24"/>
+                <w:szCs w:val="24"/>
+              </w:rPr>
+              <w:t>Jumlah Heat Detector</w:t>
+            </w:r>
+          </w:p>
+        </w:tc>
+        <w:tc>
+          <w:tcPr>
+            <w:tcW w:w="225" w:type="dxa"/>
+            <w:tcBorders/>
+          </w:tcPr>
+          <w:p>
+            <w:pPr>
+              <w:pStyle w:val="Normal"/>
+              <w:spacing w:lineRule="auto" w:line="240" w:before="0" w:after="0"/>
+              <w:rPr>
+                <w:rFonts w:ascii="Times New Roman" w:hAnsi="Times New Roman"/>
+                <w:sz w:val="24"/>
+                <w:szCs w:val="24"/>
+              </w:rPr>
+            </w:pPr>
+            <w:r>
+              <w:rPr>
+                <w:rFonts w:ascii="Times New Roman" w:hAnsi="Times New Roman"/>
+                <w:sz w:val="24"/>
+                <w:szCs w:val="24"/>
+              </w:rPr>
+              <w:t>:</w:t>
+            </w:r>
+          </w:p>
+        </w:tc>
+        <w:tc>
+          <w:tcPr>
+            <w:tcW w:w="5891" w:type="dxa"/>
+            <w:tcBorders/>
+          </w:tcPr>
+          <w:p>
+            <w:pPr>
+              <w:pStyle w:val="Normal"/>
+              <w:spacing w:lineRule="auto" w:line="240" w:before="0" w:after="0"/>
+              <w:rPr>
+                <w:rFonts w:ascii="Times New Roman" w:hAnsi="Times New Roman"/>
+                <w:sz w:val="24"/>
+                <w:szCs w:val="24"/>
+              </w:rPr>
+            </w:pPr>
+            <w:r>
+              <w:rPr>
+                <w:rFonts w:ascii="Times New Roman" w:hAnsi="Times New Roman"/>
+                <w:sz w:val="24"/>
+                <w:szCs w:val="24"/>
+              </w:rPr>
+              <w:t>${jumlah_heat_detector}</w:t>
+            </w:r>
+          </w:p>
+        </w:tc>
+      </w:tr>
+      <w:tr>
+        <w:trPr/>
+        <w:tc>
+          <w:tcPr>
+            <w:tcW w:w="345" w:type="dxa"/>
+            <w:tcBorders/>
+          </w:tcPr>
+          <w:p>
+            <w:pPr>
+              <w:pStyle w:val="Normal"/>
+              <w:spacing w:lineRule="auto" w:line="240" w:before="0" w:after="0"/>
+              <w:rPr>
+                <w:rFonts w:ascii="Times New Roman" w:hAnsi="Times New Roman"/>
+                <w:sz w:val="24"/>
+                <w:szCs w:val="24"/>
+              </w:rPr>
+            </w:pPr>
+            <w:r>
+              <w:rPr>
+                <w:rFonts w:eastAsia="Calibri" w:cs="Times New Roman" w:ascii="Times New Roman" w:hAnsi="Times New Roman"/>
+                <w:color w:val="auto"/>
+                <w:kern w:val="0"/>
+                <w:sz w:val="24"/>
+                <w:szCs w:val="24"/>
+                <w:lang w:val="id-ID" w:eastAsia="zh-CN" w:bidi="ar-SA"/>
+              </w:rPr>
+              <w:t>3</w:t>
+            </w:r>
+            <w:r>
+              <w:rPr>
+                <w:rFonts w:ascii="Times New Roman" w:hAnsi="Times New Roman"/>
+                <w:sz w:val="24"/>
+                <w:szCs w:val="24"/>
+              </w:rPr>
+              <w:t>.</w:t>
+            </w:r>
+          </w:p>
+        </w:tc>
+        <w:tc>
+          <w:tcPr>
+            <w:tcW w:w="3285" w:type="dxa"/>
+            <w:tcBorders/>
+          </w:tcPr>
+          <w:p>
+            <w:pPr>
+              <w:pStyle w:val="Normal"/>
+              <w:spacing w:lineRule="auto" w:line="240" w:before="0" w:after="0"/>
+              <w:rPr>
+                <w:rFonts w:ascii="Times New Roman" w:hAnsi="Times New Roman"/>
+                <w:sz w:val="24"/>
+                <w:szCs w:val="24"/>
+              </w:rPr>
+            </w:pPr>
+            <w:r>
+              <w:rPr>
+                <w:rFonts w:ascii="Times New Roman" w:hAnsi="Times New Roman"/>
+                <w:sz w:val="24"/>
+                <w:szCs w:val="24"/>
+              </w:rPr>
+              <w:t>Jumlah Smoke Detector</w:t>
+            </w:r>
+          </w:p>
+        </w:tc>
+        <w:tc>
+          <w:tcPr>
+            <w:tcW w:w="225" w:type="dxa"/>
+            <w:tcBorders/>
+          </w:tcPr>
+          <w:p>
+            <w:pPr>
+              <w:pStyle w:val="Normal"/>
+              <w:spacing w:lineRule="auto" w:line="240" w:before="0" w:after="0"/>
+              <w:rPr>
+                <w:rFonts w:ascii="Times New Roman" w:hAnsi="Times New Roman"/>
+                <w:sz w:val="24"/>
+                <w:szCs w:val="24"/>
+              </w:rPr>
+            </w:pPr>
+            <w:r>
+              <w:rPr>
+                <w:rFonts w:ascii="Times New Roman" w:hAnsi="Times New Roman"/>
+                <w:sz w:val="24"/>
+                <w:szCs w:val="24"/>
+              </w:rPr>
+              <w:t>:</w:t>
+            </w:r>
+          </w:p>
+        </w:tc>
+        <w:tc>
+          <w:tcPr>
+            <w:tcW w:w="5891" w:type="dxa"/>
+            <w:tcBorders/>
+          </w:tcPr>
+          <w:p>
+            <w:pPr>
+              <w:pStyle w:val="Normal"/>
+              <w:spacing w:lineRule="auto" w:line="240" w:before="0" w:after="0"/>
+              <w:rPr>
+                <w:rFonts w:ascii="Times New Roman" w:hAnsi="Times New Roman"/>
+                <w:sz w:val="24"/>
+                <w:szCs w:val="24"/>
+              </w:rPr>
+            </w:pPr>
+            <w:r>
+              <w:rPr>
+                <w:rFonts w:ascii="Times New Roman" w:hAnsi="Times New Roman"/>
+                <w:sz w:val="24"/>
+                <w:szCs w:val="24"/>
+              </w:rPr>
+              <w:t>${jumlah_smoke_detector}</w:t>
+            </w:r>
+          </w:p>
+        </w:tc>
+      </w:tr>
+      <w:tr>
+        <w:trPr/>
+        <w:tc>
+          <w:tcPr>
+            <w:tcW w:w="345" w:type="dxa"/>
+            <w:tcBorders/>
+          </w:tcPr>
+          <w:p>
+            <w:pPr>
+              <w:pStyle w:val="Normal"/>
+              <w:spacing w:lineRule="auto" w:line="240" w:before="0" w:after="0"/>
+              <w:rPr>
+                <w:rFonts w:ascii="Times New Roman" w:hAnsi="Times New Roman"/>
+                <w:sz w:val="24"/>
+                <w:szCs w:val="24"/>
+              </w:rPr>
+            </w:pPr>
+            <w:r>
+              <w:rPr>
+                <w:rFonts w:eastAsia="Calibri" w:cs="Times New Roman" w:ascii="Times New Roman" w:hAnsi="Times New Roman"/>
+                <w:color w:val="auto"/>
+                <w:kern w:val="0"/>
+                <w:sz w:val="24"/>
+                <w:szCs w:val="24"/>
+                <w:lang w:val="id-ID" w:eastAsia="zh-CN" w:bidi="ar-SA"/>
+              </w:rPr>
+              <w:t>4</w:t>
+            </w:r>
+            <w:r>
+              <w:rPr>
+                <w:rFonts w:ascii="Times New Roman" w:hAnsi="Times New Roman"/>
+                <w:sz w:val="24"/>
+                <w:szCs w:val="24"/>
+              </w:rPr>
+              <w:t>.</w:t>
+            </w:r>
+          </w:p>
+        </w:tc>
+        <w:tc>
+          <w:tcPr>
+            <w:tcW w:w="3285" w:type="dxa"/>
+            <w:tcBorders/>
+          </w:tcPr>
+          <w:p>
+            <w:pPr>
+              <w:pStyle w:val="Normal"/>
+              <w:spacing w:lineRule="auto" w:line="240" w:before="0" w:after="0"/>
+              <w:rPr>
+                <w:rFonts w:ascii="Times New Roman" w:hAnsi="Times New Roman"/>
+                <w:sz w:val="24"/>
+                <w:szCs w:val="24"/>
+              </w:rPr>
+            </w:pPr>
+            <w:r>
+              <w:rPr>
+                <w:rFonts w:ascii="Times New Roman" w:hAnsi="Times New Roman"/>
+                <w:sz w:val="24"/>
+                <w:szCs w:val="24"/>
+              </w:rPr>
+              <w:t>Titik Panggil Manual</w:t>
+            </w:r>
+          </w:p>
+        </w:tc>
+        <w:tc>
+          <w:tcPr>
+            <w:tcW w:w="225" w:type="dxa"/>
+            <w:tcBorders/>
+          </w:tcPr>
+          <w:p>
+            <w:pPr>
+              <w:pStyle w:val="Normal"/>
+              <w:spacing w:lineRule="auto" w:line="240" w:before="0" w:after="0"/>
+              <w:rPr>
+                <w:rFonts w:ascii="Times New Roman" w:hAnsi="Times New Roman"/>
+                <w:sz w:val="24"/>
+                <w:szCs w:val="24"/>
+              </w:rPr>
+            </w:pPr>
+            <w:r>
+              <w:rPr>
+                <w:rFonts w:ascii="Times New Roman" w:hAnsi="Times New Roman"/>
+                <w:sz w:val="24"/>
+                <w:szCs w:val="24"/>
+              </w:rPr>
+              <w:t>:</w:t>
+            </w:r>
+          </w:p>
+        </w:tc>
+        <w:tc>
+          <w:tcPr>
+            <w:tcW w:w="5891" w:type="dxa"/>
+            <w:tcBorders/>
+          </w:tcPr>
+          <w:p>
+            <w:pPr>
+              <w:pStyle w:val="Normal"/>
+              <w:spacing w:lineRule="auto" w:line="240" w:before="0" w:after="0"/>
+              <w:rPr>
+                <w:rFonts w:ascii="Times New Roman" w:hAnsi="Times New Roman"/>
+                <w:sz w:val="24"/>
+                <w:szCs w:val="24"/>
+              </w:rPr>
+            </w:pPr>
+            <w:r>
+              <w:rPr>
+                <w:rFonts w:ascii="Times New Roman" w:hAnsi="Times New Roman"/>
+                <w:sz w:val="24"/>
+                <w:szCs w:val="24"/>
+              </w:rPr>
+              <w:t>${jumlah_titik_manggil_manual}</w:t>
+            </w:r>
+          </w:p>
+        </w:tc>
+      </w:tr>
+      <w:tr>
+        <w:trPr/>
+        <w:tc>
+          <w:tcPr>
+            <w:tcW w:w="345" w:type="dxa"/>
+            <w:tcBorders/>
+          </w:tcPr>
+          <w:p>
+            <w:pPr>
+              <w:pStyle w:val="Normal"/>
+              <w:spacing w:lineRule="auto" w:line="240" w:before="0" w:after="0"/>
+              <w:jc w:val="both"/>
+              <w:rPr>
+                <w:rFonts w:ascii="Times New Roman" w:hAnsi="Times New Roman"/>
+                <w:sz w:val="24"/>
+                <w:szCs w:val="24"/>
+              </w:rPr>
+            </w:pPr>
+            <w:r>
+              <w:rPr>
+                <w:rFonts w:eastAsia="Calibri" w:cs="Times New Roman" w:ascii="Times New Roman" w:hAnsi="Times New Roman"/>
+                <w:color w:val="auto"/>
+                <w:kern w:val="0"/>
+                <w:sz w:val="24"/>
+                <w:szCs w:val="24"/>
+                <w:lang w:val="id-ID" w:eastAsia="zh-CN" w:bidi="ar-SA"/>
+              </w:rPr>
+              <w:t>5</w:t>
+            </w:r>
+            <w:r>
+              <w:rPr>
+                <w:rFonts w:ascii="Times New Roman" w:hAnsi="Times New Roman"/>
+                <w:sz w:val="24"/>
+                <w:szCs w:val="24"/>
+              </w:rPr>
+              <w:t>.</w:t>
+            </w:r>
+          </w:p>
+        </w:tc>
+        <w:tc>
+          <w:tcPr>
+            <w:tcW w:w="3285" w:type="dxa"/>
+            <w:tcBorders/>
+          </w:tcPr>
+          <w:p>
+            <w:pPr>
+              <w:pStyle w:val="Normal"/>
+              <w:spacing w:lineRule="auto" w:line="240" w:before="0" w:after="0"/>
+              <w:jc w:val="both"/>
+              <w:rPr>
+                <w:rFonts w:ascii="Times New Roman" w:hAnsi="Times New Roman"/>
+                <w:sz w:val="24"/>
+                <w:szCs w:val="24"/>
+              </w:rPr>
+            </w:pPr>
+            <w:r>
+              <w:rPr>
+                <w:rFonts w:ascii="Times New Roman" w:hAnsi="Times New Roman"/>
+                <w:sz w:val="24"/>
+                <w:szCs w:val="24"/>
+              </w:rPr>
+              <w:t>Alarm Bell</w:t>
+            </w:r>
+          </w:p>
+        </w:tc>
+        <w:tc>
+          <w:tcPr>
+            <w:tcW w:w="225" w:type="dxa"/>
+            <w:tcBorders/>
+          </w:tcPr>
+          <w:p>
+            <w:pPr>
+              <w:pStyle w:val="Normal"/>
+              <w:spacing w:lineRule="auto" w:line="240" w:before="0" w:after="0"/>
+              <w:jc w:val="both"/>
+              <w:rPr>
+                <w:rFonts w:ascii="Times New Roman" w:hAnsi="Times New Roman"/>
+                <w:sz w:val="24"/>
+                <w:szCs w:val="24"/>
+              </w:rPr>
+            </w:pPr>
+            <w:r>
+              <w:rPr>
+                <w:rFonts w:ascii="Times New Roman" w:hAnsi="Times New Roman"/>
+                <w:sz w:val="24"/>
+                <w:szCs w:val="24"/>
+              </w:rPr>
+              <w:t>:</w:t>
+            </w:r>
+          </w:p>
+        </w:tc>
+        <w:tc>
+          <w:tcPr>
+            <w:tcW w:w="5891" w:type="dxa"/>
+            <w:tcBorders/>
+          </w:tcPr>
+          <w:p>
+            <w:pPr>
+              <w:pStyle w:val="Normal"/>
+              <w:spacing w:lineRule="auto" w:line="240" w:before="0" w:after="0"/>
+              <w:jc w:val="both"/>
+              <w:rPr>
+                <w:rFonts w:ascii="Times New Roman" w:hAnsi="Times New Roman"/>
+                <w:sz w:val="24"/>
+                <w:szCs w:val="24"/>
+              </w:rPr>
+            </w:pPr>
+            <w:r>
+              <w:rPr>
+                <w:rFonts w:ascii="Times New Roman" w:hAnsi="Times New Roman"/>
+                <w:sz w:val="24"/>
+                <w:szCs w:val="24"/>
+              </w:rPr>
+              <w:t>${jumlah_alarm_bell}</w:t>
+            </w:r>
+          </w:p>
+        </w:tc>
+      </w:tr>
+    </w:tbl>
     <w:p>
       <w:pPr>
         <w:pStyle w:val="Normal"/>
-        <w:numPr>
-          <w:ilvl w:val="0"/>
-          <w:numId w:val="1"/>
-        </w:numPr>
         <w:spacing w:before="0" w:after="0"/>
+        <w:ind w:right="0" w:hanging="0"/>
         <w:jc w:val="both"/>
         <w:rPr>
-          <w:rFonts w:ascii="Times New Roman" w:hAnsi="Times New Roman"/>
-          <w:sz w:val="22"/>
-          <w:szCs w:val="22"/>
+          <w:rFonts w:ascii="Times New Roman" w:hAnsi="Times New Roman" w:cs="Times New Roman"/>
+          <w:bCs/>
+          <w:sz w:val="12"/>
+          <w:szCs w:val="14"/>
         </w:rPr>
       </w:pPr>
       <w:r>
         <w:rPr>
-          <w:rFonts w:eastAsia="Calibri" w:cs="Times New Roman" w:ascii="Times New Roman" w:hAnsi="Times New Roman"/>
-          <w:bCs/>
-          <w:color w:val="auto"/>
-          <w:sz w:val="22"/>
-          <w:szCs w:val="22"/>
-          <w:lang w:val="en-US" w:eastAsia="zh-CN" w:bidi="ar-SA"/>
-        </w:rPr>
-        <w:t>Jumlah Heat Detector</w:t>
-      </w:r>
-      <w:r>
-        <w:rPr>
           <w:rFonts w:cs="Times New Roman" w:ascii="Times New Roman" w:hAnsi="Times New Roman"/>
           <w:bCs/>
-          <w:sz w:val="22"/>
-          <w:szCs w:val="22"/>
-          <w:lang w:val="en-US"/>
-        </w:rPr>
-        <w:tab/>
-        <w:tab/>
-        <w:t xml:space="preserve">: </w:t>
-      </w:r>
-      <w:r>
-        <w:rPr>
-          <w:rFonts w:eastAsia="Calibri" w:cs="Calibri" w:ascii="Times New Roman" w:hAnsi="Times New Roman"/>
-          <w:bCs/>
-          <w:color w:val="auto"/>
-          <w:sz w:val="22"/>
-          <w:szCs w:val="22"/>
-          <w:lang w:val="en-US" w:eastAsia="zh-CN" w:bidi="ar-SA"/>
-        </w:rPr>
-        <w:t>${jumlah_heat_detector}</w:t>
-      </w:r>
-    </w:p>
-    <w:p>
-      <w:pPr>
-        <w:pStyle w:val="Normal"/>
-        <w:numPr>
-          <w:ilvl w:val="0"/>
-          <w:numId w:val="1"/>
-        </w:numPr>
-        <w:spacing w:before="0" w:after="0"/>
-        <w:jc w:val="both"/>
-        <w:rPr>
-          <w:rFonts w:ascii="Times New Roman" w:hAnsi="Times New Roman"/>
-          <w:sz w:val="22"/>
-          <w:szCs w:val="22"/>
-        </w:rPr>
-      </w:pPr>
-      <w:r>
-        <w:rPr>
-          <w:rFonts w:eastAsia="Calibri" w:cs="Times New Roman" w:ascii="Times New Roman" w:hAnsi="Times New Roman"/>
-          <w:bCs/>
-          <w:color w:val="auto"/>
-          <w:sz w:val="22"/>
-          <w:szCs w:val="22"/>
-          <w:lang w:val="en-US" w:eastAsia="zh-CN" w:bidi="ar-SA"/>
-        </w:rPr>
-        <w:t>Jumlah Smoke Detector</w:t>
-        <w:tab/>
-      </w:r>
-      <w:r>
-        <w:rPr>
-          <w:rFonts w:cs="Times New Roman" w:ascii="Times New Roman" w:hAnsi="Times New Roman"/>
-          <w:bCs/>
-          <w:sz w:val="22"/>
-          <w:szCs w:val="22"/>
-          <w:lang w:val="en-US"/>
-        </w:rPr>
-        <w:tab/>
-        <w:t xml:space="preserve">: </w:t>
-      </w:r>
-      <w:r>
-        <w:rPr>
-          <w:rFonts w:eastAsia="Calibri" w:cs="Times New Roman" w:ascii="Times New Roman" w:hAnsi="Times New Roman"/>
-          <w:bCs/>
-          <w:color w:val="auto"/>
-          <w:sz w:val="22"/>
-          <w:szCs w:val="22"/>
-          <w:lang w:val="en-US" w:eastAsia="zh-CN" w:bidi="ar-SA"/>
-        </w:rPr>
-        <w:t>${jumlah_smoke_detector}</w:t>
-      </w:r>
-    </w:p>
-    <w:p>
-      <w:pPr>
-        <w:pStyle w:val="Normal"/>
-        <w:numPr>
-          <w:ilvl w:val="0"/>
-          <w:numId w:val="1"/>
-        </w:numPr>
-        <w:spacing w:before="0" w:after="0"/>
-        <w:jc w:val="both"/>
-        <w:rPr>
-          <w:rFonts w:ascii="Times New Roman" w:hAnsi="Times New Roman"/>
-          <w:sz w:val="22"/>
-          <w:szCs w:val="22"/>
-        </w:rPr>
-      </w:pPr>
-      <w:r>
-        <w:rPr>
-          <w:rFonts w:eastAsia="Calibri" w:cs="Times New Roman" w:ascii="Times New Roman" w:hAnsi="Times New Roman"/>
-          <w:bCs/>
-          <w:color w:val="auto"/>
-          <w:sz w:val="22"/>
-          <w:szCs w:val="22"/>
-          <w:lang w:val="en-US" w:eastAsia="zh-CN" w:bidi="ar-SA"/>
-        </w:rPr>
-        <w:t>Titik Panggil Manual</w:t>
-      </w:r>
-      <w:r>
-        <w:rPr>
-          <w:rFonts w:eastAsia="Calibri" w:cs="Times New Roman" w:ascii="Times New Roman" w:hAnsi="Times New Roman"/>
-          <w:bCs/>
-          <w:color w:val="auto"/>
-          <w:sz w:val="22"/>
-          <w:szCs w:val="22"/>
-          <w:lang w:val="en-US" w:bidi="ar-SA"/>
-        </w:rPr>
-        <w:tab/>
-        <w:tab/>
-        <w:t xml:space="preserve">: </w:t>
-      </w:r>
-      <w:r>
-        <w:rPr>
-          <w:rFonts w:eastAsia="Calibri" w:cs="Times New Roman" w:ascii="Times New Roman" w:hAnsi="Times New Roman"/>
-          <w:bCs/>
-          <w:color w:val="auto"/>
-          <w:sz w:val="22"/>
-          <w:szCs w:val="22"/>
-          <w:lang w:val="en-US" w:eastAsia="zh-CN" w:bidi="ar-SA"/>
-        </w:rPr>
-        <w:t>${jumlah_titik_manggil_manual}</w:t>
-      </w:r>
-    </w:p>
-    <w:p>
-      <w:pPr>
-        <w:pStyle w:val="Normal"/>
-        <w:numPr>
-          <w:ilvl w:val="0"/>
-          <w:numId w:val="1"/>
-        </w:numPr>
-        <w:spacing w:before="0" w:after="0"/>
-        <w:jc w:val="both"/>
-        <w:rPr>
-          <w:rFonts w:ascii="Times New Roman" w:hAnsi="Times New Roman"/>
-          <w:sz w:val="22"/>
-          <w:szCs w:val="22"/>
-        </w:rPr>
-      </w:pPr>
-      <w:r>
-        <w:rPr>
-          <w:rFonts w:eastAsia="Calibri" w:cs="Times New Roman" w:ascii="Times New Roman" w:hAnsi="Times New Roman"/>
-          <w:bCs/>
-          <w:color w:val="auto"/>
-          <w:sz w:val="22"/>
-          <w:szCs w:val="22"/>
-          <w:lang w:val="en-US" w:eastAsia="zh-CN" w:bidi="ar-SA"/>
-        </w:rPr>
-        <w:t>Alarm Bell</w:t>
-        <w:tab/>
-        <w:tab/>
-        <w:tab/>
-      </w:r>
-      <w:r>
-        <w:rPr>
-          <w:rFonts w:eastAsia="Calibri" w:cs="Times New Roman" w:ascii="Times New Roman" w:hAnsi="Times New Roman"/>
-          <w:bCs/>
-          <w:color w:val="auto"/>
-          <w:sz w:val="22"/>
-          <w:szCs w:val="22"/>
-          <w:lang w:val="en-US" w:bidi="ar-SA"/>
-        </w:rPr>
-        <w:tab/>
-        <w:t xml:space="preserve">: </w:t>
-      </w:r>
-      <w:r>
-        <w:rPr>
-          <w:rFonts w:eastAsia="Calibri" w:cs="Times New Roman" w:ascii="Times New Roman" w:hAnsi="Times New Roman"/>
-          <w:bCs/>
-          <w:color w:val="auto"/>
-          <w:sz w:val="22"/>
-          <w:szCs w:val="22"/>
-          <w:lang w:val="en-US" w:eastAsia="zh-CN" w:bidi="ar-SA"/>
-        </w:rPr>
-        <w:t>${jumlah_alarm_bell}</w:t>
+          <w:sz w:val="12"/>
+          <w:szCs w:val="14"/>
+        </w:rPr>
       </w:r>
     </w:p>
     <w:p>
       <w:pPr>
         <w:pStyle w:val="Normal"/>
         <w:spacing w:before="0" w:after="0"/>
-        <w:ind w:left="1080" w:right="0" w:hanging="0"/>
+        <w:ind w:right="0" w:hanging="0"/>
         <w:jc w:val="both"/>
         <w:rPr>
           <w:rFonts w:ascii="Times New Roman" w:hAnsi="Times New Roman" w:cs="Times New Roman"/>
@@ -1360,7 +1931,51 @@
           <w:szCs w:val="24"/>
           <w:lang w:val="en-US"/>
         </w:rPr>
-        <w:t>Berdasarkan Hasil Pemeriksaan dan Pengujian yang dilakukan oleh PJK3 ${pjk3} dapat Disimpulkan Bahwa Instalasi Proteksi Kebakaran Tersebut :</w:t>
+        <w:t xml:space="preserve">Berdasarkan Hasil Pemeriksaan dan Pengujian yang dilakukan oleh PJK3 ${pjk3} dapat </w:t>
+      </w:r>
+      <w:r>
+        <w:rPr>
+          <w:rFonts w:eastAsia="Calibri" w:cs="Times New Roman" w:ascii="Times New Roman" w:hAnsi="Times New Roman"/>
+          <w:bCs/>
+          <w:color w:val="auto"/>
+          <w:kern w:val="0"/>
+          <w:sz w:val="24"/>
+          <w:szCs w:val="24"/>
+          <w:lang w:val="en-US" w:eastAsia="zh-CN" w:bidi="ar-SA"/>
+        </w:rPr>
+        <w:t>d</w:t>
+      </w:r>
+      <w:r>
+        <w:rPr>
+          <w:rFonts w:cs="Times New Roman" w:ascii="Times New Roman" w:hAnsi="Times New Roman"/>
+          <w:bCs/>
+          <w:sz w:val="24"/>
+          <w:szCs w:val="24"/>
+          <w:lang w:val="en-US"/>
+        </w:rPr>
+        <w:t xml:space="preserve">isimpulkan </w:t>
+      </w:r>
+      <w:r>
+        <w:rPr>
+          <w:rFonts w:eastAsia="Calibri" w:cs="Times New Roman" w:ascii="Times New Roman" w:hAnsi="Times New Roman"/>
+          <w:bCs/>
+          <w:color w:val="auto"/>
+          <w:kern w:val="0"/>
+          <w:sz w:val="24"/>
+          <w:szCs w:val="24"/>
+          <w:lang w:val="en-US" w:eastAsia="zh-CN" w:bidi="ar-SA"/>
+        </w:rPr>
+        <w:t>b</w:t>
+      </w:r>
+      <w:r>
+        <w:rPr>
+          <w:rFonts w:cs="Times New Roman" w:ascii="Times New Roman" w:hAnsi="Times New Roman"/>
+          <w:bCs/>
+          <w:sz w:val="24"/>
+          <w:szCs w:val="24"/>
+          <w:lang w:val="en-US"/>
+        </w:rPr>
+        <w:t>ahwa Instalasi Proteksi Kebakaran Tersebut :</w:t>
       </w:r>
     </w:p>
     <w:p>
@@ -1462,6 +2077,20 @@
           <w:szCs w:val="24"/>
         </w:rPr>
         <w:t xml:space="preserve"> </w:t>
+      </w:r>
+    </w:p>
+    <w:p>
+      <w:pPr>
+        <w:pStyle w:val="Normal"/>
+        <w:spacing w:before="0" w:after="0"/>
+        <w:jc w:val="both"/>
+        <w:rPr>
+          <w:rFonts w:ascii="Times New Roman" w:hAnsi="Times New Roman" w:cs="Times New Roman"/>
+          <w:bCs/>
+        </w:rPr>
+      </w:pPr>
+      <w:r>
+        <w:rPr/>
       </w:r>
     </w:p>
     <w:p>
@@ -1525,7 +2154,7 @@
           <w:szCs w:val="22"/>
           <w:lang w:val="en-US"/>
         </w:rPr>
-        <w:t xml:space="preserve">Pada Tanggal :   </w:t>
+        <w:t xml:space="preserve">Pada Tanggal :  </w:t>
       </w:r>
       <w:r>
         <w:rPr>
@@ -1714,6 +2343,27 @@
               <w:pStyle w:val="Normal"/>
               <w:widowControl w:val="false"/>
               <w:spacing w:lineRule="auto" w:line="240" w:before="0" w:after="0"/>
+              <w:rPr>
+                <w:rFonts w:ascii="Times New Roman" w:hAnsi="Times New Roman" w:cs="Times New Roman"/>
+                <w:sz w:val="24"/>
+                <w:szCs w:val="24"/>
+                <w:lang w:val="en-US"/>
+              </w:rPr>
+            </w:pPr>
+            <w:r>
+              <w:rPr>
+                <w:rFonts w:cs="Times New Roman" w:ascii="Times New Roman" w:hAnsi="Times New Roman"/>
+                <w:sz w:val="24"/>
+                <w:szCs w:val="24"/>
+                <w:lang w:val="en-US"/>
+              </w:rPr>
+            </w:r>
+          </w:p>
+          <w:p>
+            <w:pPr>
+              <w:pStyle w:val="Normal"/>
+              <w:widowControl w:val="false"/>
+              <w:spacing w:lineRule="auto" w:line="240" w:before="0" w:after="0"/>
               <w:jc w:val="center"/>
               <w:rPr>
                 <w:rFonts w:ascii="Metropolis Regular" w:hAnsi="Metropolis Regular" w:cs="Times New Roman"/>
@@ -1822,15 +2472,6 @@
             </w:pPr>
             <w:r>
               <w:rPr>
-                <w:rFonts w:eastAsia="Times New Roman" w:cs="Times New Roman" w:ascii="Times New Roman" w:hAnsi="Times New Roman"/>
-                <w:sz w:val="24"/>
-                <w:szCs w:val="24"/>
-                <w:lang w:val="en-US"/>
-              </w:rPr>
-              <w:t xml:space="preserve"> </w:t>
-            </w:r>
-            <w:r>
-              <w:rPr>
                 <w:rFonts w:cs="Times New Roman" w:ascii="Times New Roman" w:hAnsi="Times New Roman"/>
                 <w:sz w:val="24"/>
                 <w:szCs w:val="24"/>
@@ -1858,6 +2499,28 @@
                 <w:lang w:val="en-US"/>
               </w:rPr>
               <w:t>Pengawas Keselamatan Kerja</w:t>
+            </w:r>
+          </w:p>
+          <w:p>
+            <w:pPr>
+              <w:pStyle w:val="Normal"/>
+              <w:widowControl w:val="false"/>
+              <w:spacing w:lineRule="auto" w:line="240" w:before="0" w:after="0"/>
+              <w:jc w:val="center"/>
+              <w:rPr>
+                <w:rFonts w:ascii="Times New Roman" w:hAnsi="Times New Roman" w:cs="Times New Roman"/>
+                <w:sz w:val="24"/>
+                <w:szCs w:val="24"/>
+                <w:lang w:val="en-US"/>
+              </w:rPr>
+            </w:pPr>
+            <w:r>
+              <w:rPr>
+                <w:rFonts w:cs="Times New Roman" w:ascii="Times New Roman" w:hAnsi="Times New Roman"/>
+                <w:sz w:val="24"/>
+                <w:szCs w:val="24"/>
+                <w:lang w:val="en-US"/>
+              </w:rPr>
             </w:r>
           </w:p>
           <w:p>
@@ -2027,124 +2690,6 @@
 <file path=word/numbering.xml><?xml version="1.0" encoding="utf-8"?>
 <w:numbering xmlns:w="http://schemas.openxmlformats.org/wordprocessingml/2006/main" xmlns:o="urn:schemas-microsoft-com:office:office" xmlns:r="http://schemas.openxmlformats.org/officeDocument/2006/relationships" xmlns:v="urn:schemas-microsoft-com:vml" xmlns:mc="http://schemas.openxmlformats.org/markup-compatibility/2006" xmlns:w14="http://schemas.microsoft.com/office/word/2010/wordml" mc:Ignorable="w14">
   <w:abstractNum w:abstractNumId="1">
-    <w:lvl w:ilvl="0">
-      <w:start w:val="1"/>
-      <w:numFmt w:val="decimal"/>
-      <w:lvlText w:val="%1."/>
-      <w:lvlJc w:val="left"/>
-      <w:pPr>
-        <w:tabs>
-          <w:tab w:val="num" w:pos="0"/>
-        </w:tabs>
-        <w:ind w:left="1080" w:hanging="360"/>
-      </w:pPr>
-      <w:rPr>
-        <w:sz w:val="22"/>
-        <w:szCs w:val="22"/>
-        <w:bCs/>
-        <w:rFonts w:ascii="Times New Roman" w:hAnsi="Times New Roman" w:eastAsia="Calibri" w:cs="Times New Roman"/>
-        <w:color w:val="auto"/>
-        <w:lang w:val="en-US" w:eastAsia="zh-CN" w:bidi="ar-SA"/>
-      </w:rPr>
-    </w:lvl>
-    <w:lvl w:ilvl="1">
-      <w:start w:val="1"/>
-      <w:numFmt w:val="decimal"/>
-      <w:lvlText w:val="%2."/>
-      <w:lvlJc w:val="left"/>
-      <w:pPr>
-        <w:tabs>
-          <w:tab w:val="num" w:pos="1080"/>
-        </w:tabs>
-        <w:ind w:left="1080" w:hanging="360"/>
-      </w:pPr>
-    </w:lvl>
-    <w:lvl w:ilvl="2">
-      <w:start w:val="1"/>
-      <w:numFmt w:val="decimal"/>
-      <w:lvlText w:val="%3."/>
-      <w:lvlJc w:val="left"/>
-      <w:pPr>
-        <w:tabs>
-          <w:tab w:val="num" w:pos="1440"/>
-        </w:tabs>
-        <w:ind w:left="1440" w:hanging="360"/>
-      </w:pPr>
-    </w:lvl>
-    <w:lvl w:ilvl="3">
-      <w:start w:val="1"/>
-      <w:numFmt w:val="decimal"/>
-      <w:lvlText w:val="%4."/>
-      <w:lvlJc w:val="left"/>
-      <w:pPr>
-        <w:tabs>
-          <w:tab w:val="num" w:pos="1800"/>
-        </w:tabs>
-        <w:ind w:left="1800" w:hanging="360"/>
-      </w:pPr>
-    </w:lvl>
-    <w:lvl w:ilvl="4">
-      <w:start w:val="1"/>
-      <w:numFmt w:val="decimal"/>
-      <w:lvlText w:val="%5."/>
-      <w:lvlJc w:val="left"/>
-      <w:pPr>
-        <w:tabs>
-          <w:tab w:val="num" w:pos="2160"/>
-        </w:tabs>
-        <w:ind w:left="2160" w:hanging="360"/>
-      </w:pPr>
-    </w:lvl>
-    <w:lvl w:ilvl="5">
-      <w:start w:val="1"/>
-      <w:numFmt w:val="decimal"/>
-      <w:lvlText w:val="%6."/>
-      <w:lvlJc w:val="left"/>
-      <w:pPr>
-        <w:tabs>
-          <w:tab w:val="num" w:pos="2520"/>
-        </w:tabs>
-        <w:ind w:left="2520" w:hanging="360"/>
-      </w:pPr>
-    </w:lvl>
-    <w:lvl w:ilvl="6">
-      <w:start w:val="1"/>
-      <w:numFmt w:val="decimal"/>
-      <w:lvlText w:val="%7."/>
-      <w:lvlJc w:val="left"/>
-      <w:pPr>
-        <w:tabs>
-          <w:tab w:val="num" w:pos="2880"/>
-        </w:tabs>
-        <w:ind w:left="2880" w:hanging="360"/>
-      </w:pPr>
-    </w:lvl>
-    <w:lvl w:ilvl="7">
-      <w:start w:val="1"/>
-      <w:numFmt w:val="decimal"/>
-      <w:lvlText w:val="%8."/>
-      <w:lvlJc w:val="left"/>
-      <w:pPr>
-        <w:tabs>
-          <w:tab w:val="num" w:pos="3240"/>
-        </w:tabs>
-        <w:ind w:left="3240" w:hanging="360"/>
-      </w:pPr>
-    </w:lvl>
-    <w:lvl w:ilvl="8">
-      <w:start w:val="1"/>
-      <w:numFmt w:val="decimal"/>
-      <w:lvlText w:val="%9."/>
-      <w:lvlJc w:val="left"/>
-      <w:pPr>
-        <w:tabs>
-          <w:tab w:val="num" w:pos="3600"/>
-        </w:tabs>
-        <w:ind w:left="3600" w:hanging="360"/>
-      </w:pPr>
-    </w:lvl>
-  </w:abstractNum>
-  <w:abstractNum w:abstractNumId="2">
     <w:lvl w:ilvl="0">
       <w:start w:val="1"/>
       <w:numFmt w:val="upperLetter"/>
@@ -2254,126 +2799,7 @@
       </w:pPr>
     </w:lvl>
   </w:abstractNum>
-  <w:abstractNum w:abstractNumId="3">
-    <w:lvl w:ilvl="0">
-      <w:start w:val="1"/>
-      <w:numFmt w:val="decimal"/>
-      <w:lvlText w:val="%1."/>
-      <w:lvlJc w:val="left"/>
-      <w:pPr>
-        <w:tabs>
-          <w:tab w:val="num" w:pos="0"/>
-        </w:tabs>
-        <w:ind w:left="1080" w:hanging="360"/>
-      </w:pPr>
-      <w:rPr>
-        <w:sz w:val="24"/>
-        <w:b/>
-        <w:szCs w:val="24"/>
-        <w:bCs/>
-        <w:rFonts w:ascii="Times New Roman" w:hAnsi="Times New Roman" w:eastAsia="Calibri" w:cs="Times New Roman"/>
-        <w:color w:val="auto"/>
-        <w:lang w:val="en-US" w:eastAsia="zh-CN" w:bidi="ar-SA"/>
-      </w:rPr>
-    </w:lvl>
-    <w:lvl w:ilvl="1">
-      <w:start w:val="1"/>
-      <w:numFmt w:val="decimal"/>
-      <w:lvlText w:val="%2."/>
-      <w:lvlJc w:val="left"/>
-      <w:pPr>
-        <w:tabs>
-          <w:tab w:val="num" w:pos="1080"/>
-        </w:tabs>
-        <w:ind w:left="1080" w:hanging="360"/>
-      </w:pPr>
-    </w:lvl>
-    <w:lvl w:ilvl="2">
-      <w:start w:val="1"/>
-      <w:numFmt w:val="decimal"/>
-      <w:lvlText w:val="%3."/>
-      <w:lvlJc w:val="left"/>
-      <w:pPr>
-        <w:tabs>
-          <w:tab w:val="num" w:pos="1440"/>
-        </w:tabs>
-        <w:ind w:left="1440" w:hanging="360"/>
-      </w:pPr>
-    </w:lvl>
-    <w:lvl w:ilvl="3">
-      <w:start w:val="1"/>
-      <w:numFmt w:val="decimal"/>
-      <w:lvlText w:val="%4."/>
-      <w:lvlJc w:val="left"/>
-      <w:pPr>
-        <w:tabs>
-          <w:tab w:val="num" w:pos="1800"/>
-        </w:tabs>
-        <w:ind w:left="1800" w:hanging="360"/>
-      </w:pPr>
-    </w:lvl>
-    <w:lvl w:ilvl="4">
-      <w:start w:val="1"/>
-      <w:numFmt w:val="decimal"/>
-      <w:lvlText w:val="%5."/>
-      <w:lvlJc w:val="left"/>
-      <w:pPr>
-        <w:tabs>
-          <w:tab w:val="num" w:pos="2160"/>
-        </w:tabs>
-        <w:ind w:left="2160" w:hanging="360"/>
-      </w:pPr>
-    </w:lvl>
-    <w:lvl w:ilvl="5">
-      <w:start w:val="1"/>
-      <w:numFmt w:val="decimal"/>
-      <w:lvlText w:val="%6."/>
-      <w:lvlJc w:val="left"/>
-      <w:pPr>
-        <w:tabs>
-          <w:tab w:val="num" w:pos="2520"/>
-        </w:tabs>
-        <w:ind w:left="2520" w:hanging="360"/>
-      </w:pPr>
-    </w:lvl>
-    <w:lvl w:ilvl="6">
-      <w:start w:val="1"/>
-      <w:numFmt w:val="decimal"/>
-      <w:lvlText w:val="%7."/>
-      <w:lvlJc w:val="left"/>
-      <w:pPr>
-        <w:tabs>
-          <w:tab w:val="num" w:pos="2880"/>
-        </w:tabs>
-        <w:ind w:left="2880" w:hanging="360"/>
-      </w:pPr>
-    </w:lvl>
-    <w:lvl w:ilvl="7">
-      <w:start w:val="1"/>
-      <w:numFmt w:val="decimal"/>
-      <w:lvlText w:val="%8."/>
-      <w:lvlJc w:val="left"/>
-      <w:pPr>
-        <w:tabs>
-          <w:tab w:val="num" w:pos="3240"/>
-        </w:tabs>
-        <w:ind w:left="3240" w:hanging="360"/>
-      </w:pPr>
-    </w:lvl>
-    <w:lvl w:ilvl="8">
-      <w:start w:val="1"/>
-      <w:numFmt w:val="decimal"/>
-      <w:lvlText w:val="%9."/>
-      <w:lvlJc w:val="left"/>
-      <w:pPr>
-        <w:tabs>
-          <w:tab w:val="num" w:pos="3600"/>
-        </w:tabs>
-        <w:ind w:left="3600" w:hanging="360"/>
-      </w:pPr>
-    </w:lvl>
-  </w:abstractNum>
-  <w:abstractNum w:abstractNumId="4">
+  <w:abstractNum w:abstractNumId="2">
     <w:lvl w:ilvl="0">
       <w:start w:val="1"/>
       <w:numFmt w:val="none"/>
@@ -2498,12 +2924,6 @@
   <w:num w:numId="2">
     <w:abstractNumId w:val="2"/>
   </w:num>
-  <w:num w:numId="3">
-    <w:abstractNumId w:val="3"/>
-  </w:num>
-  <w:num w:numId="4">
-    <w:abstractNumId w:val="4"/>
-  </w:num>
 </w:numbering>
 </file>
 
